--- a/sas result.docx
+++ b/sas result.docx
@@ -1,16 +1,17 @@
 
 <file path=word/document.xml><?xml version="1.0" encoding="utf-8"?>
-<w:document xmlns:wpc="http://schemas.microsoft.com/office/word/2010/wordprocessingCanvas" xmlns:cx="http://schemas.microsoft.com/office/drawing/2014/chartex" xmlns:cx1="http://schemas.microsoft.com/office/drawing/2015/9/8/chartex" xmlns:mc="http://schemas.openxmlformats.org/markup-compatibility/2006" xmlns:o="urn:schemas-microsoft-com:office:office" xmlns:r="http://schemas.openxmlformats.org/officeDocument/2006/relationships" xmlns:m="http://schemas.openxmlformats.org/officeDocument/2006/math" xmlns:v="urn:schemas-microsoft-com:vml" xmlns:wp14="http://schemas.microsoft.com/office/word/2010/wordprocessingDrawing" xmlns:wp="http://schemas.openxmlformats.org/drawingml/2006/wordprocessingDrawing" xmlns:w10="urn:schemas-microsoft-com:office:word" xmlns:w="http://schemas.openxmlformats.org/wordprocessingml/2006/main" xmlns:w14="http://schemas.microsoft.com/office/word/2010/wordml" xmlns:w15="http://schemas.microsoft.com/office/word/2012/wordml" xmlns:w16se="http://schemas.microsoft.com/office/word/2015/wordml/symex" xmlns:wpg="http://schemas.microsoft.com/office/word/2010/wordprocessingGroup" xmlns:wpi="http://schemas.microsoft.com/office/word/2010/wordprocessingInk" xmlns:wne="http://schemas.microsoft.com/office/word/2006/wordml" xmlns:wps="http://schemas.microsoft.com/office/word/2010/wordprocessingShape" mc:Ignorable="w14 w15 w16se wp14">
+<w:document xmlns:wpc="http://schemas.microsoft.com/office/word/2010/wordprocessingCanvas" xmlns:cx="http://schemas.microsoft.com/office/drawing/2014/chartex" xmlns:cx1="http://schemas.microsoft.com/office/drawing/2015/9/8/chartex" xmlns:cx2="http://schemas.microsoft.com/office/drawing/2015/10/21/chartex" xmlns:cx3="http://schemas.microsoft.com/office/drawing/2016/5/9/chartex" xmlns:cx4="http://schemas.microsoft.com/office/drawing/2016/5/10/chartex" xmlns:cx5="http://schemas.microsoft.com/office/drawing/2016/5/11/chartex" xmlns:cx6="http://schemas.microsoft.com/office/drawing/2016/5/12/chartex" xmlns:cx7="http://schemas.microsoft.com/office/drawing/2016/5/13/chartex" xmlns:cx8="http://schemas.microsoft.com/office/drawing/2016/5/14/chartex" xmlns:mc="http://schemas.openxmlformats.org/markup-compatibility/2006" xmlns:aink="http://schemas.microsoft.com/office/drawing/2016/ink" xmlns:am3d="http://schemas.microsoft.com/office/drawing/2017/model3d" xmlns:o="urn:schemas-microsoft-com:office:office" xmlns:r="http://schemas.openxmlformats.org/officeDocument/2006/relationships" xmlns:m="http://schemas.openxmlformats.org/officeDocument/2006/math" xmlns:v="urn:schemas-microsoft-com:vml" xmlns:wp14="http://schemas.microsoft.com/office/word/2010/wordprocessingDrawing" xmlns:wp="http://schemas.openxmlformats.org/drawingml/2006/wordprocessingDrawing" xmlns:w10="urn:schemas-microsoft-com:office:word" xmlns:w="http://schemas.openxmlformats.org/wordprocessingml/2006/main" xmlns:w14="http://schemas.microsoft.com/office/word/2010/wordml" xmlns:w15="http://schemas.microsoft.com/office/word/2012/wordml" xmlns:w16cid="http://schemas.microsoft.com/office/word/2016/wordml/cid" xmlns:w16se="http://schemas.microsoft.com/office/word/2015/wordml/symex" xmlns:wpg="http://schemas.microsoft.com/office/word/2010/wordprocessingGroup" xmlns:wpi="http://schemas.microsoft.com/office/word/2010/wordprocessingInk" xmlns:wne="http://schemas.microsoft.com/office/word/2006/wordml" xmlns:wps="http://schemas.microsoft.com/office/word/2010/wordprocessingShape" mc:Ignorable="w14 w15 w16se w16cid wp14">
   <w:body>
     <w:p>
+      <w:bookmarkStart w:id="0" w:name="_GoBack"/>
       <w:r>
         <w:rPr>
           <w:noProof/>
         </w:rPr>
         <w:drawing>
-          <wp:inline distT="0" distB="0" distL="0" distR="0" wp14:anchorId="04878C4E" wp14:editId="252943F5">
-            <wp:extent cx="3146161" cy="2358752"/>
-            <wp:effectExtent l="0" t="0" r="0" b="3810"/>
+          <wp:inline distT="0" distB="0" distL="0" distR="0" wp14:anchorId="638260EB" wp14:editId="7A0B4B78">
+            <wp:extent cx="5345233" cy="1921795"/>
+            <wp:effectExtent l="0" t="0" r="1905" b="0"/>
             <wp:docPr id="1" name="Picture 1"/>
             <wp:cNvGraphicFramePr>
               <a:graphicFrameLocks xmlns:a="http://schemas.openxmlformats.org/drawingml/2006/main" noChangeAspect="1"/>
@@ -24,13 +25,13 @@
                   </pic:nvPicPr>
                   <pic:blipFill rotWithShape="1">
                     <a:blip r:embed="rId5"/>
-                    <a:srcRect l="38711" t="10755" r="16585" b="40197"/>
+                    <a:srcRect l="38711" t="11669" r="16585" b="64810"/>
                     <a:stretch/>
                   </pic:blipFill>
                   <pic:spPr bwMode="auto">
                     <a:xfrm>
                       <a:off x="0" y="0"/>
-                      <a:ext cx="3156473" cy="2366483"/>
+                      <a:ext cx="5382127" cy="1935060"/>
                     </a:xfrm>
                     <a:prstGeom prst="rect">
                       <a:avLst/>
@@ -50,6 +51,7 @@
           </wp:inline>
         </w:drawing>
       </w:r>
+      <w:bookmarkEnd w:id="0"/>
     </w:p>
     <w:p>
       <w:r>
@@ -57,9 +59,9 @@
           <w:noProof/>
         </w:rPr>
         <w:drawing>
-          <wp:inline distT="0" distB="0" distL="0" distR="0" wp14:anchorId="3DB844B7" wp14:editId="4E7A9343">
-            <wp:extent cx="2797582" cy="1718359"/>
-            <wp:effectExtent l="0" t="0" r="3175" b="0"/>
+          <wp:inline distT="0" distB="0" distL="0" distR="0" wp14:anchorId="242B49CE" wp14:editId="6549C48A">
+            <wp:extent cx="5346065" cy="3283714"/>
+            <wp:effectExtent l="0" t="0" r="635" b="5715"/>
             <wp:docPr id="3" name="Picture 3"/>
             <wp:cNvGraphicFramePr>
               <a:graphicFrameLocks xmlns:a="http://schemas.openxmlformats.org/drawingml/2006/main" noChangeAspect="1"/>
@@ -79,7 +81,7 @@
                   <pic:spPr bwMode="auto">
                     <a:xfrm>
                       <a:off x="0" y="0"/>
-                      <a:ext cx="2818910" cy="1731459"/>
+                      <a:ext cx="5409389" cy="3322610"/>
                     </a:xfrm>
                     <a:prstGeom prst="rect">
                       <a:avLst/>
@@ -105,10 +107,11 @@
         <w:rPr>
           <w:noProof/>
         </w:rPr>
+        <w:lastRenderedPageBreak/>
         <w:drawing>
-          <wp:inline distT="0" distB="0" distL="0" distR="0" wp14:anchorId="63F82E06" wp14:editId="54DBE575">
-            <wp:extent cx="2443851" cy="2576146"/>
-            <wp:effectExtent l="0" t="0" r="0" b="0"/>
+          <wp:inline distT="0" distB="0" distL="0" distR="0" wp14:anchorId="43ADE768" wp14:editId="255717C0">
+            <wp:extent cx="5393191" cy="5685146"/>
+            <wp:effectExtent l="0" t="0" r="4445" b="5080"/>
             <wp:docPr id="4" name="Picture 4"/>
             <wp:cNvGraphicFramePr>
               <a:graphicFrameLocks xmlns:a="http://schemas.openxmlformats.org/drawingml/2006/main" noChangeAspect="1"/>
@@ -128,7 +131,7 @@
                   <pic:spPr bwMode="auto">
                     <a:xfrm>
                       <a:off x="0" y="0"/>
-                      <a:ext cx="2444687" cy="2577027"/>
+                      <a:ext cx="5448991" cy="5743966"/>
                     </a:xfrm>
                     <a:prstGeom prst="rect">
                       <a:avLst/>
@@ -156,9 +159,9 @@
         </w:rPr>
         <w:lastRenderedPageBreak/>
         <w:drawing>
-          <wp:inline distT="0" distB="0" distL="0" distR="0" wp14:anchorId="08E436D6" wp14:editId="0819B7FF">
-            <wp:extent cx="1950868" cy="2277208"/>
-            <wp:effectExtent l="0" t="0" r="0" b="8890"/>
+          <wp:inline distT="0" distB="0" distL="0" distR="0" wp14:anchorId="0D58D3D1" wp14:editId="533B73CD">
+            <wp:extent cx="5498056" cy="6417768"/>
+            <wp:effectExtent l="0" t="0" r="1270" b="0"/>
             <wp:docPr id="5" name="Picture 5"/>
             <wp:cNvGraphicFramePr>
               <a:graphicFrameLocks xmlns:a="http://schemas.openxmlformats.org/drawingml/2006/main" noChangeAspect="1"/>
@@ -178,7 +181,7 @@
                   <pic:spPr bwMode="auto">
                     <a:xfrm>
                       <a:off x="0" y="0"/>
-                      <a:ext cx="1952125" cy="2278675"/>
+                      <a:ext cx="5526941" cy="6451485"/>
                     </a:xfrm>
                     <a:prstGeom prst="rect">
                       <a:avLst/>
@@ -204,10 +207,11 @@
         <w:rPr>
           <w:noProof/>
         </w:rPr>
+        <w:lastRenderedPageBreak/>
         <w:drawing>
-          <wp:inline distT="0" distB="0" distL="0" distR="0" wp14:anchorId="36E7E358" wp14:editId="260F76DC">
-            <wp:extent cx="2012737" cy="2127250"/>
-            <wp:effectExtent l="0" t="0" r="6985" b="6350"/>
+          <wp:inline distT="0" distB="0" distL="0" distR="0" wp14:anchorId="7E4009E2" wp14:editId="5B73861B">
+            <wp:extent cx="5514392" cy="5828128"/>
+            <wp:effectExtent l="0" t="0" r="0" b="1270"/>
             <wp:docPr id="6" name="Picture 6"/>
             <wp:cNvGraphicFramePr>
               <a:graphicFrameLocks xmlns:a="http://schemas.openxmlformats.org/drawingml/2006/main" noChangeAspect="1"/>
@@ -227,7 +231,7 @@
                   <pic:spPr bwMode="auto">
                     <a:xfrm>
                       <a:off x="0" y="0"/>
-                      <a:ext cx="2014272" cy="2128872"/>
+                      <a:ext cx="5535781" cy="5850734"/>
                     </a:xfrm>
                     <a:prstGeom prst="rect">
                       <a:avLst/>
@@ -254,9 +258,9 @@
           <w:noProof/>
         </w:rPr>
         <w:drawing>
-          <wp:inline distT="0" distB="0" distL="0" distR="0" wp14:anchorId="35426384" wp14:editId="4EC95A01">
-            <wp:extent cx="2030730" cy="668215"/>
-            <wp:effectExtent l="0" t="0" r="7620" b="0"/>
+          <wp:inline distT="0" distB="0" distL="0" distR="0" wp14:anchorId="0ACD6DEB" wp14:editId="1300FF38">
+            <wp:extent cx="5607698" cy="1845222"/>
+            <wp:effectExtent l="0" t="0" r="0" b="0"/>
             <wp:docPr id="7" name="Picture 7"/>
             <wp:cNvGraphicFramePr>
               <a:graphicFrameLocks xmlns:a="http://schemas.openxmlformats.org/drawingml/2006/main" noChangeAspect="1"/>
@@ -276,7 +280,7 @@
                   <pic:spPr bwMode="auto">
                     <a:xfrm>
                       <a:off x="0" y="0"/>
-                      <a:ext cx="2032915" cy="668934"/>
+                      <a:ext cx="5728013" cy="1884812"/>
                     </a:xfrm>
                     <a:prstGeom prst="rect">
                       <a:avLst/>
@@ -306,56 +310,17 @@
           <w:szCs w:val="27"/>
           <w:shd w:val="clear" w:color="auto" w:fill="FFFFFF"/>
         </w:rPr>
-        <w:t>The result of the Global Null Hypothesis (by Likelihood Ratio, Score and Wald test)</w:t>
-      </w:r>
-      <w:r>
-        <w:rPr>
-          <w:rFonts w:ascii="Arial" w:hAnsi="Arial" w:cs="Arial"/>
-          <w:color w:val="333333"/>
-          <w:sz w:val="27"/>
-          <w:szCs w:val="27"/>
-          <w:shd w:val="clear" w:color="auto" w:fill="FFFFFF"/>
-        </w:rPr>
-        <w:t xml:space="preserve"> indicate</w:t>
-      </w:r>
-      <w:r>
-        <w:rPr>
-          <w:rFonts w:ascii="Arial" w:hAnsi="Arial" w:cs="Arial"/>
-          <w:color w:val="333333"/>
-          <w:sz w:val="27"/>
-          <w:szCs w:val="27"/>
-          <w:shd w:val="clear" w:color="auto" w:fill="FFFFFF"/>
-        </w:rPr>
-        <w:t>s</w:t>
-      </w:r>
-      <w:r>
-        <w:rPr>
-          <w:rFonts w:ascii="Arial" w:hAnsi="Arial" w:cs="Arial"/>
-          <w:color w:val="333333"/>
-          <w:sz w:val="27"/>
-          <w:szCs w:val="27"/>
-          <w:shd w:val="clear" w:color="auto" w:fill="FFFFFF"/>
-        </w:rPr>
-        <w:t xml:space="preserve"> that the model is statistically significant.</w:t>
-      </w:r>
-      <w:r>
-        <w:rPr>
-          <w:rFonts w:ascii="Arial" w:hAnsi="Arial" w:cs="Arial"/>
-          <w:color w:val="333333"/>
-          <w:sz w:val="27"/>
-          <w:szCs w:val="27"/>
-          <w:shd w:val="clear" w:color="auto" w:fill="FFFFFF"/>
-        </w:rPr>
-        <w:t xml:space="preserve"> </w:t>
+        <w:lastRenderedPageBreak/>
+        <w:t xml:space="preserve">The result of the Global Null Hypothesis (by Likelihood Ratio, Score and Wald test) indicates that the model is statistically significant. </w:t>
       </w:r>
       <w:r>
         <w:rPr>
           <w:noProof/>
         </w:rPr>
         <w:drawing>
-          <wp:inline distT="0" distB="0" distL="0" distR="0" wp14:anchorId="359339AB" wp14:editId="6C182D16">
-            <wp:extent cx="2030730" cy="1246975"/>
-            <wp:effectExtent l="0" t="0" r="7620" b="0"/>
+          <wp:inline distT="0" distB="0" distL="0" distR="0" wp14:anchorId="0F123926" wp14:editId="26297C2C">
+            <wp:extent cx="5859624" cy="3598118"/>
+            <wp:effectExtent l="0" t="0" r="0" b="0"/>
             <wp:docPr id="2" name="Picture 2"/>
             <wp:cNvGraphicFramePr>
               <a:graphicFrameLocks xmlns:a="http://schemas.openxmlformats.org/drawingml/2006/main" noChangeAspect="1"/>
@@ -375,7 +340,7 @@
                   <pic:spPr bwMode="auto">
                     <a:xfrm>
                       <a:off x="0" y="0"/>
-                      <a:ext cx="2032915" cy="1248317"/>
+                      <a:ext cx="5889901" cy="3616710"/>
                     </a:xfrm>
                     <a:prstGeom prst="rect">
                       <a:avLst/>
@@ -407,7 +372,6 @@
         </w:rPr>
       </w:pPr>
       <w:r>
-        <w:lastRenderedPageBreak/>
         <w:t xml:space="preserve"> </w:t>
       </w:r>
       <w:r>
@@ -415,9 +379,9 @@
           <w:noProof/>
         </w:rPr>
         <w:drawing>
-          <wp:inline distT="0" distB="0" distL="0" distR="0" wp14:anchorId="055E1426" wp14:editId="48C91511">
-            <wp:extent cx="2092569" cy="1352815"/>
-            <wp:effectExtent l="0" t="0" r="3175" b="0"/>
+          <wp:inline distT="0" distB="0" distL="0" distR="0" wp14:anchorId="7A2E2496" wp14:editId="04A19826">
+            <wp:extent cx="5845298" cy="3778898"/>
+            <wp:effectExtent l="0" t="0" r="0" b="5715"/>
             <wp:docPr id="8" name="Picture 8"/>
             <wp:cNvGraphicFramePr>
               <a:graphicFrameLocks xmlns:a="http://schemas.openxmlformats.org/drawingml/2006/main" noChangeAspect="1"/>
@@ -437,7 +401,7 @@
                   <pic:spPr bwMode="auto">
                     <a:xfrm>
                       <a:off x="0" y="0"/>
-                      <a:ext cx="2094792" cy="1354252"/>
+                      <a:ext cx="5903131" cy="3816286"/>
                     </a:xfrm>
                     <a:prstGeom prst="rect">
                       <a:avLst/>
@@ -486,57 +450,8 @@
           <w:szCs w:val="27"/>
           <w:shd w:val="clear" w:color="auto" w:fill="FFFFFF"/>
         </w:rPr>
-        <w:t>As for each variable in the model, it is shown</w:t>
-      </w:r>
-      <w:r>
-        <w:rPr>
-          <w:rFonts w:ascii="Arial" w:hAnsi="Arial" w:cs="Arial"/>
-          <w:color w:val="333333"/>
-          <w:sz w:val="27"/>
-          <w:szCs w:val="27"/>
-          <w:shd w:val="clear" w:color="auto" w:fill="FFFFFF"/>
-        </w:rPr>
-        <w:t xml:space="preserve"> </w:t>
-      </w:r>
-      <w:r>
-        <w:rPr>
-          <w:rFonts w:ascii="Arial" w:hAnsi="Arial" w:cs="Arial"/>
-          <w:color w:val="333333"/>
-          <w:sz w:val="27"/>
-          <w:szCs w:val="27"/>
-          <w:shd w:val="clear" w:color="auto" w:fill="FFFFFF"/>
-        </w:rPr>
-        <w:t>by the above two tables</w:t>
-      </w:r>
-      <w:r>
-        <w:rPr>
-          <w:rFonts w:ascii="Arial" w:hAnsi="Arial" w:cs="Arial"/>
-          <w:color w:val="333333"/>
-          <w:sz w:val="27"/>
-          <w:szCs w:val="27"/>
-          <w:shd w:val="clear" w:color="auto" w:fill="FFFFFF"/>
-        </w:rPr>
-        <w:t xml:space="preserve"> that</w:t>
-      </w:r>
-      <w:r>
-        <w:rPr>
-          <w:rFonts w:ascii="Arial" w:hAnsi="Arial" w:cs="Arial"/>
-          <w:color w:val="333333"/>
-          <w:sz w:val="27"/>
-          <w:szCs w:val="27"/>
-          <w:shd w:val="clear" w:color="auto" w:fill="FFFFFF"/>
-        </w:rPr>
-        <w:t>:</w:t>
-      </w:r>
-      <w:r>
-        <w:rPr>
-          <w:rFonts w:ascii="Arial" w:hAnsi="Arial" w:cs="Arial"/>
-          <w:color w:val="333333"/>
-          <w:sz w:val="27"/>
-          <w:szCs w:val="27"/>
-          <w:shd w:val="clear" w:color="auto" w:fill="FFFFFF"/>
-        </w:rPr>
-        <w:t xml:space="preserve"> variable </w:t>
+        <w:lastRenderedPageBreak/>
+        <w:t xml:space="preserve">As for each variable in the model, it is shown by the above two tables that: variable </w:t>
       </w:r>
       <w:r>
         <w:rPr>
@@ -592,17 +507,7 @@
           <w:szCs w:val="27"/>
           <w:shd w:val="clear" w:color="auto" w:fill="FFFFFF"/>
         </w:rPr>
-        <w:t>under significant level alpha being</w:t>
-      </w:r>
-      <w:r>
-        <w:rPr>
-          <w:rFonts w:ascii="Arial" w:hAnsi="Arial" w:cs="Arial"/>
-          <w:color w:val="333333"/>
-          <w:sz w:val="27"/>
-          <w:szCs w:val="27"/>
-          <w:shd w:val="clear" w:color="auto" w:fill="FFFFFF"/>
-        </w:rPr>
-        <w:t xml:space="preserve"> 0.05, they </w:t>
+        <w:t xml:space="preserve">under significant level alpha being 0.05, they </w:t>
       </w:r>
       <w:r>
         <w:rPr>
@@ -779,17 +684,7 @@
           <w:szCs w:val="27"/>
           <w:shd w:val="clear" w:color="auto" w:fill="FFFFFF"/>
         </w:rPr>
-        <w:t>(Definition of z-score: t</w:t>
-      </w:r>
-      <w:r>
-        <w:rPr>
-          <w:rFonts w:ascii="Arial" w:hAnsi="Arial" w:cs="Arial"/>
-          <w:color w:val="333333"/>
-          <w:sz w:val="27"/>
-          <w:szCs w:val="27"/>
-          <w:shd w:val="clear" w:color="auto" w:fill="FFFFFF"/>
-        </w:rPr>
-        <w:t xml:space="preserve">he </w:t>
+        <w:t xml:space="preserve">(Definition of z-score: the </w:t>
       </w:r>
       <w:proofErr w:type="spellStart"/>
       <w:r>
@@ -833,17 +728,7 @@
           <w:szCs w:val="27"/>
           <w:shd w:val="clear" w:color="auto" w:fill="FFFFFF"/>
         </w:rPr>
-        <w:t xml:space="preserve"> index, also called a z-score, for a one unit increase in the predictor variable.</w:t>
-      </w:r>
-      <w:r>
-        <w:rPr>
-          <w:rFonts w:ascii="Arial" w:hAnsi="Arial" w:cs="Arial"/>
-          <w:color w:val="333333"/>
-          <w:sz w:val="27"/>
-          <w:szCs w:val="27"/>
-          <w:shd w:val="clear" w:color="auto" w:fill="FFFFFF"/>
-        </w:rPr>
-        <w:t>)</w:t>
+        <w:t xml:space="preserve"> index, also called a z-score, for a one unit increase in the predictor variable.)</w:t>
       </w:r>
     </w:p>
     <w:p>
@@ -871,18 +756,7 @@
           <w:sz w:val="27"/>
           <w:szCs w:val="27"/>
         </w:rPr>
-        <w:t>k5</w:t>
-      </w:r>
-      <w:r>
-        <w:rPr>
-          <w:rFonts w:ascii="Arial" w:eastAsia="Times New Roman" w:hAnsi="Arial" w:cs="Arial"/>
-          <w:b/>
-          <w:bCs/>
-          <w:color w:val="333333"/>
-          <w:sz w:val="27"/>
-          <w:szCs w:val="27"/>
-        </w:rPr>
-        <w:t xml:space="preserve">: </w:t>
+        <w:t xml:space="preserve">k5: </w:t>
       </w:r>
       <w:r>
         <w:rPr>
@@ -1109,7 +983,6 @@
           <w:szCs w:val="27"/>
         </w:rPr>
       </w:pPr>
-      <w:proofErr w:type="gramStart"/>
       <w:r>
         <w:rPr>
           <w:rFonts w:ascii="Arial" w:eastAsia="Times New Roman" w:hAnsi="Arial" w:cs="Arial"/>
@@ -1119,57 +992,45 @@
           <w:sz w:val="27"/>
           <w:szCs w:val="27"/>
         </w:rPr>
-        <w:t>a</w:t>
-      </w:r>
-      <w:r>
-        <w:rPr>
-          <w:rFonts w:ascii="Arial" w:eastAsia="Times New Roman" w:hAnsi="Arial" w:cs="Arial"/>
-          <w:b/>
-          <w:bCs/>
-          <w:color w:val="333333"/>
-          <w:sz w:val="27"/>
-          <w:szCs w:val="27"/>
-        </w:rPr>
-        <w:t>ge</w:t>
+        <w:t>age:</w:t>
+      </w:r>
+      <w:r>
+        <w:rPr>
+          <w:rFonts w:ascii="Arial" w:eastAsia="Times New Roman" w:hAnsi="Arial" w:cs="Arial"/>
+          <w:color w:val="333333"/>
+          <w:sz w:val="27"/>
+          <w:szCs w:val="27"/>
+        </w:rPr>
+        <w:t xml:space="preserve"> </w:t>
+      </w:r>
+      <w:r>
+        <w:rPr>
+          <w:rFonts w:ascii="Arial" w:eastAsia="Times New Roman" w:hAnsi="Arial" w:cs="Arial"/>
+          <w:color w:val="333333"/>
+          <w:sz w:val="27"/>
+          <w:szCs w:val="27"/>
+        </w:rPr>
+        <w:t xml:space="preserve">For </w:t>
+      </w:r>
+      <w:proofErr w:type="gramStart"/>
+      <w:r>
+        <w:rPr>
+          <w:rFonts w:ascii="Arial" w:eastAsia="Times New Roman" w:hAnsi="Arial" w:cs="Arial"/>
+          <w:color w:val="333333"/>
+          <w:sz w:val="27"/>
+          <w:szCs w:val="27"/>
+        </w:rPr>
+        <w:t>one year</w:t>
       </w:r>
       <w:proofErr w:type="gramEnd"/>
       <w:r>
         <w:rPr>
           <w:rFonts w:ascii="Arial" w:eastAsia="Times New Roman" w:hAnsi="Arial" w:cs="Arial"/>
-          <w:b/>
-          <w:bCs/>
-          <w:color w:val="333333"/>
-          <w:sz w:val="27"/>
-          <w:szCs w:val="27"/>
-        </w:rPr>
-        <w:t>:</w:t>
-      </w:r>
-      <w:r>
-        <w:rPr>
-          <w:rFonts w:ascii="Arial" w:eastAsia="Times New Roman" w:hAnsi="Arial" w:cs="Arial"/>
-          <w:color w:val="333333"/>
-          <w:sz w:val="27"/>
-          <w:szCs w:val="27"/>
-        </w:rPr>
-        <w:t xml:space="preserve"> </w:t>
-      </w:r>
-      <w:r>
-        <w:rPr>
-          <w:rFonts w:ascii="Arial" w:eastAsia="Times New Roman" w:hAnsi="Arial" w:cs="Arial"/>
-          <w:color w:val="333333"/>
-          <w:sz w:val="27"/>
-          <w:szCs w:val="27"/>
-        </w:rPr>
-        <w:t xml:space="preserve">For </w:t>
-      </w:r>
-      <w:r>
-        <w:rPr>
-          <w:rFonts w:ascii="Arial" w:eastAsia="Times New Roman" w:hAnsi="Arial" w:cs="Arial"/>
-          <w:color w:val="333333"/>
-          <w:sz w:val="27"/>
-          <w:szCs w:val="27"/>
-        </w:rPr>
-        <w:t xml:space="preserve">one year increase in a woman’s age, </w:t>
+          <w:color w:val="333333"/>
+          <w:sz w:val="27"/>
+          <w:szCs w:val="27"/>
+        </w:rPr>
+        <w:t xml:space="preserve"> increase in a woman’s age, </w:t>
       </w:r>
       <w:r>
         <w:rPr>
@@ -1216,7 +1077,6 @@
         </w:rPr>
       </w:pPr>
       <w:proofErr w:type="spellStart"/>
-      <w:proofErr w:type="gramStart"/>
       <w:r>
         <w:rPr>
           <w:rFonts w:ascii="Arial" w:eastAsia="Times New Roman" w:hAnsi="Arial" w:cs="Arial"/>
@@ -1226,8 +1086,9 @@
           <w:sz w:val="27"/>
           <w:szCs w:val="27"/>
         </w:rPr>
-        <w:t>l</w:t>
-      </w:r>
+        <w:t>lwg</w:t>
+      </w:r>
+      <w:proofErr w:type="spellEnd"/>
       <w:r>
         <w:rPr>
           <w:rFonts w:ascii="Arial" w:eastAsia="Times New Roman" w:hAnsi="Arial" w:cs="Arial"/>
@@ -1237,19 +1098,6 @@
           <w:sz w:val="27"/>
           <w:szCs w:val="27"/>
         </w:rPr>
-        <w:t>wg</w:t>
-      </w:r>
-      <w:proofErr w:type="spellEnd"/>
-      <w:proofErr w:type="gramEnd"/>
-      <w:r>
-        <w:rPr>
-          <w:rFonts w:ascii="Arial" w:eastAsia="Times New Roman" w:hAnsi="Arial" w:cs="Arial"/>
-          <w:b/>
-          <w:bCs/>
-          <w:color w:val="333333"/>
-          <w:sz w:val="27"/>
-          <w:szCs w:val="27"/>
-        </w:rPr>
         <w:t>:</w:t>
       </w:r>
       <w:r>
@@ -1259,43 +1107,7 @@
           <w:sz w:val="27"/>
           <w:szCs w:val="27"/>
         </w:rPr>
-        <w:t xml:space="preserve"> </w:t>
-      </w:r>
-      <w:r>
-        <w:rPr>
-          <w:rFonts w:ascii="Arial" w:eastAsia="Times New Roman" w:hAnsi="Arial" w:cs="Arial"/>
-          <w:color w:val="333333"/>
-          <w:sz w:val="27"/>
-          <w:szCs w:val="27"/>
-        </w:rPr>
-        <w:t xml:space="preserve">For a one unit increase in </w:t>
-      </w:r>
-      <w:r>
-        <w:rPr>
-          <w:rFonts w:ascii="Arial" w:eastAsia="Times New Roman" w:hAnsi="Arial" w:cs="Arial"/>
-          <w:color w:val="333333"/>
-          <w:sz w:val="27"/>
-          <w:szCs w:val="27"/>
-        </w:rPr>
-        <w:t>log(wage), the z-score increases by 0.</w:t>
-      </w:r>
-      <w:r>
-        <w:rPr>
-          <w:rFonts w:ascii="Arial" w:eastAsia="Times New Roman" w:hAnsi="Arial" w:cs="Arial"/>
-          <w:color w:val="333333"/>
-          <w:sz w:val="27"/>
-          <w:szCs w:val="27"/>
-        </w:rPr>
-        <w:t>3</w:t>
-      </w:r>
-      <w:r>
-        <w:rPr>
-          <w:rFonts w:ascii="Arial" w:eastAsia="Times New Roman" w:hAnsi="Arial" w:cs="Arial"/>
-          <w:color w:val="333333"/>
-          <w:sz w:val="27"/>
-          <w:szCs w:val="27"/>
-        </w:rPr>
-        <w:t>656</w:t>
+        <w:t xml:space="preserve"> For a one unit increase in log(wage), the z-score increases by 0.3656</w:t>
       </w:r>
       <w:r>
         <w:rPr>
@@ -1324,7 +1136,6 @@
         </w:rPr>
       </w:pPr>
       <w:proofErr w:type="spellStart"/>
-      <w:proofErr w:type="gramStart"/>
       <w:r>
         <w:rPr>
           <w:rFonts w:ascii="Arial" w:eastAsia="Times New Roman" w:hAnsi="Arial" w:cs="Arial"/>
@@ -1337,7 +1148,6 @@
         <w:t>inc</w:t>
       </w:r>
       <w:proofErr w:type="spellEnd"/>
-      <w:proofErr w:type="gramEnd"/>
       <w:r>
         <w:rPr>
           <w:rFonts w:ascii="Arial" w:eastAsia="Times New Roman" w:hAnsi="Arial" w:cs="Arial"/>
@@ -1356,43 +1166,7 @@
           <w:sz w:val="27"/>
           <w:szCs w:val="27"/>
         </w:rPr>
-        <w:t xml:space="preserve"> For </w:t>
-      </w:r>
-      <w:r>
-        <w:rPr>
-          <w:rFonts w:ascii="Arial" w:eastAsia="Times New Roman" w:hAnsi="Arial" w:cs="Arial"/>
-          <w:color w:val="333333"/>
-          <w:sz w:val="27"/>
-          <w:szCs w:val="27"/>
-        </w:rPr>
-        <w:t>a one unit increase in</w:t>
-      </w:r>
-      <w:r>
-        <w:rPr>
-          <w:rFonts w:ascii="Arial" w:eastAsia="Times New Roman" w:hAnsi="Arial" w:cs="Arial"/>
-          <w:color w:val="333333"/>
-          <w:sz w:val="27"/>
-          <w:szCs w:val="27"/>
-        </w:rPr>
-        <w:t xml:space="preserve"> (family income – wage*hours)/1000, the z-score de</w:t>
-      </w:r>
-      <w:r>
-        <w:rPr>
-          <w:rFonts w:ascii="Arial" w:eastAsia="Times New Roman" w:hAnsi="Arial" w:cs="Arial"/>
-          <w:color w:val="333333"/>
-          <w:sz w:val="27"/>
-          <w:szCs w:val="27"/>
-        </w:rPr>
-        <w:t>creases by 0.</w:t>
-      </w:r>
-      <w:r>
-        <w:rPr>
-          <w:rFonts w:ascii="Arial" w:eastAsia="Times New Roman" w:hAnsi="Arial" w:cs="Arial"/>
-          <w:color w:val="333333"/>
-          <w:sz w:val="27"/>
-          <w:szCs w:val="27"/>
-        </w:rPr>
-        <w:t>0205</w:t>
+        <w:t xml:space="preserve"> For a one unit increase in (family income – wage*hours)/1000, the z-score decreases by 0.0205</w:t>
       </w:r>
       <w:r>
         <w:rPr>
@@ -1421,7 +1195,6 @@
         </w:rPr>
       </w:pPr>
       <w:proofErr w:type="spellStart"/>
-      <w:proofErr w:type="gramStart"/>
       <w:r>
         <w:rPr>
           <w:rFonts w:ascii="Arial" w:eastAsia="Times New Roman" w:hAnsi="Arial" w:cs="Arial"/>
@@ -1434,7 +1207,6 @@
         <w:t>wc</w:t>
       </w:r>
       <w:proofErr w:type="spellEnd"/>
-      <w:proofErr w:type="gramEnd"/>
       <w:r>
         <w:rPr>
           <w:rFonts w:ascii="Arial" w:eastAsia="Times New Roman" w:hAnsi="Arial" w:cs="Arial"/>
@@ -1513,7 +1285,6 @@
         </w:rPr>
       </w:pPr>
       <w:proofErr w:type="spellStart"/>
-      <w:proofErr w:type="gramStart"/>
       <w:r>
         <w:rPr>
           <w:rFonts w:ascii="Arial" w:eastAsia="Times New Roman" w:hAnsi="Arial" w:cs="Arial"/>
@@ -1526,7 +1297,6 @@
         <w:t>hc</w:t>
       </w:r>
       <w:proofErr w:type="spellEnd"/>
-      <w:proofErr w:type="gramEnd"/>
       <w:r>
         <w:rPr>
           <w:rFonts w:ascii="Arial" w:eastAsia="Times New Roman" w:hAnsi="Arial" w:cs="Arial"/>
@@ -1556,25 +1326,7 @@
           <w:sz w:val="27"/>
           <w:szCs w:val="27"/>
         </w:rPr>
-        <w:t>Husband</w:t>
-      </w:r>
-      <w:r>
-        <w:rPr>
-          <w:rFonts w:ascii="Arial" w:eastAsia="Times New Roman" w:hAnsi="Arial" w:cs="Arial"/>
-          <w:color w:val="333333"/>
-          <w:sz w:val="27"/>
-          <w:szCs w:val="27"/>
-        </w:rPr>
-        <w:t xml:space="preserve"> having attended college would increases </w:t>
-      </w:r>
-      <w:r>
-        <w:rPr>
-          <w:rFonts w:ascii="Arial" w:eastAsia="Times New Roman" w:hAnsi="Arial" w:cs="Arial"/>
-          <w:color w:val="333333"/>
-          <w:sz w:val="27"/>
-          <w:szCs w:val="27"/>
-        </w:rPr>
-        <w:t>the z-score by 0.0572</w:t>
+        <w:t>Husband having attended college would increases the z-score by 0.0572</w:t>
       </w:r>
       <w:r>
         <w:rPr>
@@ -1597,7 +1349,6 @@
           <w:szCs w:val="27"/>
         </w:rPr>
       </w:pPr>
-      <w:proofErr w:type="gramStart"/>
       <w:r>
         <w:rPr>
           <w:rFonts w:ascii="Arial" w:eastAsia="Times New Roman" w:hAnsi="Arial" w:cs="Arial"/>
@@ -1609,7 +1360,6 @@
         </w:rPr>
         <w:t>k5</w:t>
       </w:r>
-      <w:proofErr w:type="gramEnd"/>
       <w:r>
         <w:rPr>
           <w:rFonts w:ascii="Arial" w:eastAsia="Times New Roman" w:hAnsi="Arial" w:cs="Arial"/>
@@ -1637,7 +1387,7 @@
         </w:rPr>
         <w:lastRenderedPageBreak/>
         <w:drawing>
-          <wp:inline distT="0" distB="0" distL="0" distR="0" wp14:anchorId="6B071C2C" wp14:editId="7257141D">
+          <wp:inline distT="0" distB="0" distL="0" distR="0" wp14:anchorId="1559DB66" wp14:editId="33428A68">
             <wp:extent cx="3041591" cy="2242038"/>
             <wp:effectExtent l="0" t="0" r="6985" b="6350"/>
             <wp:docPr id="9" name="Picture 9"/>
@@ -1696,7 +1446,7 @@
           <w:noProof/>
         </w:rPr>
         <w:drawing>
-          <wp:inline distT="0" distB="0" distL="0" distR="0" wp14:anchorId="1CB4E8E2" wp14:editId="0A1E8DBA">
+          <wp:inline distT="0" distB="0" distL="0" distR="0" wp14:anchorId="1AC49405" wp14:editId="026F4E4D">
             <wp:extent cx="3120177" cy="2232660"/>
             <wp:effectExtent l="0" t="0" r="4445" b="0"/>
             <wp:docPr id="10" name="Picture 10"/>
@@ -1754,10 +1504,11 @@
         <w:rPr>
           <w:noProof/>
         </w:rPr>
+        <w:lastRenderedPageBreak/>
         <w:drawing>
-          <wp:inline distT="0" distB="0" distL="0" distR="0" wp14:anchorId="04E120B4" wp14:editId="1E02403C">
-            <wp:extent cx="3120871" cy="2259623"/>
-            <wp:effectExtent l="0" t="0" r="3810" b="7620"/>
+          <wp:inline distT="0" distB="0" distL="0" distR="0" wp14:anchorId="031B8238" wp14:editId="19C7F860">
+            <wp:extent cx="6111551" cy="4424983"/>
+            <wp:effectExtent l="0" t="0" r="0" b="0"/>
             <wp:docPr id="11" name="Picture 11"/>
             <wp:cNvGraphicFramePr>
               <a:graphicFrameLocks xmlns:a="http://schemas.openxmlformats.org/drawingml/2006/main" noChangeAspect="1"/>
@@ -1777,7 +1528,7 @@
                   <pic:spPr bwMode="auto">
                     <a:xfrm>
                       <a:off x="0" y="0"/>
-                      <a:ext cx="3121431" cy="2260029"/>
+                      <a:ext cx="6154545" cy="4456112"/>
                     </a:xfrm>
                     <a:prstGeom prst="rect">
                       <a:avLst/>
@@ -1815,9 +1566,9 @@
         </w:rPr>
         <w:lastRenderedPageBreak/>
         <w:drawing>
-          <wp:inline distT="0" distB="0" distL="0" distR="0" wp14:anchorId="7014E6DA" wp14:editId="32B4D8E1">
-            <wp:extent cx="3067735" cy="2250831"/>
-            <wp:effectExtent l="0" t="0" r="0" b="0"/>
+          <wp:inline distT="0" distB="0" distL="0" distR="0" wp14:anchorId="50E12D50" wp14:editId="5D52223A">
+            <wp:extent cx="5915608" cy="4340347"/>
+            <wp:effectExtent l="0" t="0" r="3175" b="3175"/>
             <wp:docPr id="12" name="Picture 12"/>
             <wp:cNvGraphicFramePr>
               <a:graphicFrameLocks xmlns:a="http://schemas.openxmlformats.org/drawingml/2006/main" noChangeAspect="1"/>
@@ -1837,7 +1588,7 @@
                   <pic:spPr bwMode="auto">
                     <a:xfrm>
                       <a:off x="0" y="0"/>
-                      <a:ext cx="3068515" cy="2251403"/>
+                      <a:ext cx="5962802" cy="4374974"/>
                     </a:xfrm>
                     <a:prstGeom prst="rect">
                       <a:avLst/>
@@ -1857,8 +1608,6 @@
           </wp:inline>
         </w:drawing>
       </w:r>
-      <w:bookmarkStart w:id="0" w:name="_GoBack"/>
-      <w:bookmarkEnd w:id="0"/>
     </w:p>
     <w:p>
       <w:pPr>
@@ -1885,7 +1634,7 @@
 </file>
 
 <file path=word/numbering.xml><?xml version="1.0" encoding="utf-8"?>
-<w:numbering xmlns:wpc="http://schemas.microsoft.com/office/word/2010/wordprocessingCanvas" xmlns:cx="http://schemas.microsoft.com/office/drawing/2014/chartex" xmlns:cx1="http://schemas.microsoft.com/office/drawing/2015/9/8/chartex" xmlns:mc="http://schemas.openxmlformats.org/markup-compatibility/2006" xmlns:o="urn:schemas-microsoft-com:office:office" xmlns:r="http://schemas.openxmlformats.org/officeDocument/2006/relationships" xmlns:m="http://schemas.openxmlformats.org/officeDocument/2006/math" xmlns:v="urn:schemas-microsoft-com:vml" xmlns:wp14="http://schemas.microsoft.com/office/word/2010/wordprocessingDrawing" xmlns:wp="http://schemas.openxmlformats.org/drawingml/2006/wordprocessingDrawing" xmlns:w10="urn:schemas-microsoft-com:office:word" xmlns:w="http://schemas.openxmlformats.org/wordprocessingml/2006/main" xmlns:w14="http://schemas.microsoft.com/office/word/2010/wordml" xmlns:w15="http://schemas.microsoft.com/office/word/2012/wordml" xmlns:w16se="http://schemas.microsoft.com/office/word/2015/wordml/symex" xmlns:wpg="http://schemas.microsoft.com/office/word/2010/wordprocessingGroup" xmlns:wpi="http://schemas.microsoft.com/office/word/2010/wordprocessingInk" xmlns:wne="http://schemas.microsoft.com/office/word/2006/wordml" xmlns:wps="http://schemas.microsoft.com/office/word/2010/wordprocessingShape" mc:Ignorable="w14 w15 w16se wp14">
+<w:numbering xmlns:wpc="http://schemas.microsoft.com/office/word/2010/wordprocessingCanvas" xmlns:cx="http://schemas.microsoft.com/office/drawing/2014/chartex" xmlns:cx1="http://schemas.microsoft.com/office/drawing/2015/9/8/chartex" xmlns:cx2="http://schemas.microsoft.com/office/drawing/2015/10/21/chartex" xmlns:cx3="http://schemas.microsoft.com/office/drawing/2016/5/9/chartex" xmlns:cx4="http://schemas.microsoft.com/office/drawing/2016/5/10/chartex" xmlns:cx5="http://schemas.microsoft.com/office/drawing/2016/5/11/chartex" xmlns:cx6="http://schemas.microsoft.com/office/drawing/2016/5/12/chartex" xmlns:cx7="http://schemas.microsoft.com/office/drawing/2016/5/13/chartex" xmlns:cx8="http://schemas.microsoft.com/office/drawing/2016/5/14/chartex" xmlns:mc="http://schemas.openxmlformats.org/markup-compatibility/2006" xmlns:aink="http://schemas.microsoft.com/office/drawing/2016/ink" xmlns:am3d="http://schemas.microsoft.com/office/drawing/2017/model3d" xmlns:o="urn:schemas-microsoft-com:office:office" xmlns:r="http://schemas.openxmlformats.org/officeDocument/2006/relationships" xmlns:m="http://schemas.openxmlformats.org/officeDocument/2006/math" xmlns:v="urn:schemas-microsoft-com:vml" xmlns:wp14="http://schemas.microsoft.com/office/word/2010/wordprocessingDrawing" xmlns:wp="http://schemas.openxmlformats.org/drawingml/2006/wordprocessingDrawing" xmlns:w10="urn:schemas-microsoft-com:office:word" xmlns:w="http://schemas.openxmlformats.org/wordprocessingml/2006/main" xmlns:w14="http://schemas.microsoft.com/office/word/2010/wordml" xmlns:w15="http://schemas.microsoft.com/office/word/2012/wordml" xmlns:w16cid="http://schemas.microsoft.com/office/word/2016/wordml/cid" xmlns:w16se="http://schemas.microsoft.com/office/word/2015/wordml/symex" xmlns:wpg="http://schemas.microsoft.com/office/word/2010/wordprocessingGroup" xmlns:wpi="http://schemas.microsoft.com/office/word/2010/wordprocessingInk" xmlns:wne="http://schemas.microsoft.com/office/word/2006/wordml" xmlns:wps="http://schemas.microsoft.com/office/word/2010/wordprocessingShape" mc:Ignorable="w14 w15 w16se w16cid wp14">
   <w:abstractNum w:abstractNumId="0" w15:restartNumberingAfterBreak="0">
     <w:nsid w:val="04F42598"/>
     <w:multiLevelType w:val="multilevel"/>
@@ -2042,7 +1791,7 @@
 </file>
 
 <file path=word/styles.xml><?xml version="1.0" encoding="utf-8"?>
-<w:styles xmlns:mc="http://schemas.openxmlformats.org/markup-compatibility/2006" xmlns:r="http://schemas.openxmlformats.org/officeDocument/2006/relationships" xmlns:w="http://schemas.openxmlformats.org/wordprocessingml/2006/main" xmlns:w14="http://schemas.microsoft.com/office/word/2010/wordml" xmlns:w15="http://schemas.microsoft.com/office/word/2012/wordml" xmlns:w16se="http://schemas.microsoft.com/office/word/2015/wordml/symex" mc:Ignorable="w14 w15 w16se">
+<w:styles xmlns:mc="http://schemas.openxmlformats.org/markup-compatibility/2006" xmlns:r="http://schemas.openxmlformats.org/officeDocument/2006/relationships" xmlns:w="http://schemas.openxmlformats.org/wordprocessingml/2006/main" xmlns:w14="http://schemas.microsoft.com/office/word/2010/wordml" xmlns:w15="http://schemas.microsoft.com/office/word/2012/wordml" xmlns:w16cid="http://schemas.microsoft.com/office/word/2016/wordml/cid" xmlns:w16se="http://schemas.microsoft.com/office/word/2015/wordml/symex" mc:Ignorable="w14 w15 w16se w16cid">
   <w:docDefaults>
     <w:rPrDefault>
       <w:rPr>
@@ -2058,7 +1807,7 @@
       </w:pPr>
     </w:pPrDefault>
   </w:docDefaults>
-  <w:latentStyles w:defLockedState="0" w:defUIPriority="99" w:defSemiHidden="0" w:defUnhideWhenUsed="0" w:defQFormat="0" w:count="371">
+  <w:latentStyles w:defLockedState="0" w:defUIPriority="99" w:defSemiHidden="0" w:defUnhideWhenUsed="0" w:defQFormat="0" w:count="375">
     <w:lsdException w:name="Normal" w:uiPriority="0" w:qFormat="1"/>
     <w:lsdException w:name="heading 1" w:uiPriority="9" w:qFormat="1"/>
     <w:lsdException w:name="heading 2" w:semiHidden="1" w:uiPriority="9" w:unhideWhenUsed="1" w:qFormat="1"/>
@@ -2164,7 +1913,6 @@
     <w:lsdException w:name="HTML Sample" w:semiHidden="1" w:unhideWhenUsed="1"/>
     <w:lsdException w:name="HTML Typewriter" w:semiHidden="1" w:unhideWhenUsed="1"/>
     <w:lsdException w:name="HTML Variable" w:semiHidden="1" w:unhideWhenUsed="1"/>
-    <w:lsdException w:name="Normal Table" w:semiHidden="1" w:unhideWhenUsed="1"/>
     <w:lsdException w:name="annotation subject" w:semiHidden="1" w:unhideWhenUsed="1"/>
     <w:lsdException w:name="No List" w:semiHidden="1" w:unhideWhenUsed="1"/>
     <w:lsdException w:name="Outline List 1" w:semiHidden="1" w:unhideWhenUsed="1"/>
@@ -2208,10 +1956,8 @@
     <w:lsdException w:name="Table Elegant" w:semiHidden="1" w:unhideWhenUsed="1"/>
     <w:lsdException w:name="Table Professional" w:semiHidden="1" w:unhideWhenUsed="1"/>
     <w:lsdException w:name="Table Subtle 1" w:semiHidden="1" w:unhideWhenUsed="1"/>
-    <w:lsdException w:name="Table Subtle 2" w:semiHidden="1" w:unhideWhenUsed="1"/>
     <w:lsdException w:name="Table Web 1" w:semiHidden="1" w:unhideWhenUsed="1"/>
     <w:lsdException w:name="Table Web 2" w:semiHidden="1" w:unhideWhenUsed="1"/>
-    <w:lsdException w:name="Table Web 3" w:semiHidden="1" w:unhideWhenUsed="1"/>
     <w:lsdException w:name="Balloon Text" w:semiHidden="1" w:unhideWhenUsed="1"/>
     <w:lsdException w:name="Table Grid" w:uiPriority="39"/>
     <w:lsdException w:name="Table Theme" w:semiHidden="1" w:unhideWhenUsed="1"/>
@@ -2430,6 +2176,10 @@
     <w:lsdException w:name="List Table 5 Dark Accent 6" w:uiPriority="50"/>
     <w:lsdException w:name="List Table 6 Colorful Accent 6" w:uiPriority="51"/>
     <w:lsdException w:name="List Table 7 Colorful Accent 6" w:uiPriority="52"/>
+    <w:lsdException w:name="Mention" w:semiHidden="1" w:unhideWhenUsed="1"/>
+    <w:lsdException w:name="Smart Hyperlink" w:semiHidden="1" w:unhideWhenUsed="1"/>
+    <w:lsdException w:name="Hashtag" w:semiHidden="1" w:unhideWhenUsed="1"/>
+    <w:lsdException w:name="Unresolved Mention" w:semiHidden="1" w:unhideWhenUsed="1"/>
   </w:latentStyles>
   <w:style w:type="paragraph" w:default="1" w:styleId="Normal">
     <w:name w:val="Normal"/>

--- a/sas result.docx
+++ b/sas result.docx
@@ -3,7 +3,6 @@
 <w:document xmlns:wpc="http://schemas.microsoft.com/office/word/2010/wordprocessingCanvas" xmlns:cx="http://schemas.microsoft.com/office/drawing/2014/chartex" xmlns:cx1="http://schemas.microsoft.com/office/drawing/2015/9/8/chartex" xmlns:cx2="http://schemas.microsoft.com/office/drawing/2015/10/21/chartex" xmlns:cx3="http://schemas.microsoft.com/office/drawing/2016/5/9/chartex" xmlns:cx4="http://schemas.microsoft.com/office/drawing/2016/5/10/chartex" xmlns:cx5="http://schemas.microsoft.com/office/drawing/2016/5/11/chartex" xmlns:cx6="http://schemas.microsoft.com/office/drawing/2016/5/12/chartex" xmlns:cx7="http://schemas.microsoft.com/office/drawing/2016/5/13/chartex" xmlns:cx8="http://schemas.microsoft.com/office/drawing/2016/5/14/chartex" xmlns:mc="http://schemas.openxmlformats.org/markup-compatibility/2006" xmlns:aink="http://schemas.microsoft.com/office/drawing/2016/ink" xmlns:am3d="http://schemas.microsoft.com/office/drawing/2017/model3d" xmlns:o="urn:schemas-microsoft-com:office:office" xmlns:r="http://schemas.openxmlformats.org/officeDocument/2006/relationships" xmlns:m="http://schemas.openxmlformats.org/officeDocument/2006/math" xmlns:v="urn:schemas-microsoft-com:vml" xmlns:wp14="http://schemas.microsoft.com/office/word/2010/wordprocessingDrawing" xmlns:wp="http://schemas.openxmlformats.org/drawingml/2006/wordprocessingDrawing" xmlns:w10="urn:schemas-microsoft-com:office:word" xmlns:w="http://schemas.openxmlformats.org/wordprocessingml/2006/main" xmlns:w14="http://schemas.microsoft.com/office/word/2010/wordml" xmlns:w15="http://schemas.microsoft.com/office/word/2012/wordml" xmlns:w16cid="http://schemas.microsoft.com/office/word/2016/wordml/cid" xmlns:w16se="http://schemas.microsoft.com/office/word/2015/wordml/symex" xmlns:wpg="http://schemas.microsoft.com/office/word/2010/wordprocessingGroup" xmlns:wpi="http://schemas.microsoft.com/office/word/2010/wordprocessingInk" xmlns:wne="http://schemas.microsoft.com/office/word/2006/wordml" xmlns:wps="http://schemas.microsoft.com/office/word/2010/wordprocessingShape" mc:Ignorable="w14 w15 w16se w16cid wp14">
   <w:body>
     <w:p>
-      <w:bookmarkStart w:id="0" w:name="_GoBack"/>
       <w:r>
         <w:rPr>
           <w:noProof/>
@@ -51,7 +50,6 @@
           </wp:inline>
         </w:drawing>
       </w:r>
-      <w:bookmarkEnd w:id="0"/>
     </w:p>
     <w:p>
       <w:r>
@@ -1387,9 +1385,9 @@
         </w:rPr>
         <w:lastRenderedPageBreak/>
         <w:drawing>
-          <wp:inline distT="0" distB="0" distL="0" distR="0" wp14:anchorId="1559DB66" wp14:editId="33428A68">
-            <wp:extent cx="3041591" cy="2242038"/>
-            <wp:effectExtent l="0" t="0" r="6985" b="6350"/>
+          <wp:inline distT="0" distB="0" distL="0" distR="0" wp14:anchorId="1559DB66" wp14:editId="0AAF54B9">
+            <wp:extent cx="5971592" cy="4401820"/>
+            <wp:effectExtent l="0" t="0" r="0" b="5080"/>
             <wp:docPr id="9" name="Picture 9"/>
             <wp:cNvGraphicFramePr>
               <a:graphicFrameLocks xmlns:a="http://schemas.openxmlformats.org/drawingml/2006/main" noChangeAspect="1"/>
@@ -1409,7 +1407,7 @@
                   <pic:spPr bwMode="auto">
                     <a:xfrm>
                       <a:off x="0" y="0"/>
-                      <a:ext cx="3042215" cy="2242498"/>
+                      <a:ext cx="5986930" cy="4413126"/>
                     </a:xfrm>
                     <a:prstGeom prst="rect">
                       <a:avLst/>
@@ -1441,14 +1439,16 @@
           <w:szCs w:val="27"/>
         </w:rPr>
       </w:pPr>
+      <w:bookmarkStart w:id="0" w:name="_GoBack"/>
       <w:r>
         <w:rPr>
           <w:noProof/>
         </w:rPr>
+        <w:lastRenderedPageBreak/>
         <w:drawing>
-          <wp:inline distT="0" distB="0" distL="0" distR="0" wp14:anchorId="1AC49405" wp14:editId="026F4E4D">
-            <wp:extent cx="3120177" cy="2232660"/>
-            <wp:effectExtent l="0" t="0" r="4445" b="0"/>
+          <wp:inline distT="0" distB="0" distL="0" distR="0" wp14:anchorId="1AC49405" wp14:editId="6BD1AB0E">
+            <wp:extent cx="6176865" cy="4419890"/>
+            <wp:effectExtent l="0" t="0" r="0" b="0"/>
             <wp:docPr id="10" name="Picture 10"/>
             <wp:cNvGraphicFramePr>
               <a:graphicFrameLocks xmlns:a="http://schemas.openxmlformats.org/drawingml/2006/main" noChangeAspect="1"/>
@@ -1468,7 +1468,7 @@
                   <pic:spPr bwMode="auto">
                     <a:xfrm>
                       <a:off x="0" y="0"/>
-                      <a:ext cx="3122019" cy="2233978"/>
+                      <a:ext cx="6200440" cy="4436759"/>
                     </a:xfrm>
                     <a:prstGeom prst="rect">
                       <a:avLst/>
@@ -1488,6 +1488,7 @@
           </wp:inline>
         </w:drawing>
       </w:r>
+      <w:bookmarkEnd w:id="0"/>
     </w:p>
     <w:p>
       <w:pPr>
@@ -1913,6 +1914,7 @@
     <w:lsdException w:name="HTML Sample" w:semiHidden="1" w:unhideWhenUsed="1"/>
     <w:lsdException w:name="HTML Typewriter" w:semiHidden="1" w:unhideWhenUsed="1"/>
     <w:lsdException w:name="HTML Variable" w:semiHidden="1" w:unhideWhenUsed="1"/>
+    <w:lsdException w:name="Normal Table" w:semiHidden="1" w:unhideWhenUsed="1"/>
     <w:lsdException w:name="annotation subject" w:semiHidden="1" w:unhideWhenUsed="1"/>
     <w:lsdException w:name="No List" w:semiHidden="1" w:unhideWhenUsed="1"/>
     <w:lsdException w:name="Outline List 1" w:semiHidden="1" w:unhideWhenUsed="1"/>
@@ -1956,8 +1958,10 @@
     <w:lsdException w:name="Table Elegant" w:semiHidden="1" w:unhideWhenUsed="1"/>
     <w:lsdException w:name="Table Professional" w:semiHidden="1" w:unhideWhenUsed="1"/>
     <w:lsdException w:name="Table Subtle 1" w:semiHidden="1" w:unhideWhenUsed="1"/>
+    <w:lsdException w:name="Table Subtle 2" w:semiHidden="1" w:unhideWhenUsed="1"/>
     <w:lsdException w:name="Table Web 1" w:semiHidden="1" w:unhideWhenUsed="1"/>
     <w:lsdException w:name="Table Web 2" w:semiHidden="1" w:unhideWhenUsed="1"/>
+    <w:lsdException w:name="Table Web 3" w:semiHidden="1" w:unhideWhenUsed="1"/>
     <w:lsdException w:name="Balloon Text" w:semiHidden="1" w:unhideWhenUsed="1"/>
     <w:lsdException w:name="Table Grid" w:uiPriority="39"/>
     <w:lsdException w:name="Table Theme" w:semiHidden="1" w:unhideWhenUsed="1"/>
